--- a/workingDir/React All.docx
+++ b/workingDir/React All.docx
@@ -46,8 +46,19 @@
           <w:color w:val="000000"/>
           <w:sz w:val="24"/>
         </w:rPr>
-        <w:t>Front-End Web Development with React</w:t>
-      </w:r>
+        <w:t xml:space="preserve">Front-End Web Development with </w:t>
+      </w:r>
+      <w:r>
+        <w:rPr>
+          <w:rFonts w:ascii="Calibri" w:eastAsia="Times New Roman" w:hAnsi="Calibri" w:cs="Calibri"/>
+          <w:b/>
+          <w:color w:val="000000"/>
+          <w:sz w:val="24"/>
+        </w:rPr>
+        <w:t>REACT</w:t>
+      </w:r>
+      <w:bookmarkStart w:id="1" w:name="_GoBack"/>
+      <w:bookmarkEnd w:id="1"/>
     </w:p>
     <w:p/>
     <w:p>
@@ -2923,16 +2934,7 @@
           <w:rFonts w:ascii="Calibri" w:eastAsia="Times New Roman" w:hAnsi="Calibri" w:cs="Calibri"/>
           <w:color w:val="000000"/>
         </w:rPr>
-        <w:t>After finished this course you will be confidently build functional components in your React app that use R</w:t>
-      </w:r>
-      <w:bookmarkStart w:id="1" w:name="_GoBack"/>
-      <w:bookmarkEnd w:id="1"/>
-      <w:r>
-        <w:rPr>
-          <w:rFonts w:ascii="Calibri" w:eastAsia="Times New Roman" w:hAnsi="Calibri" w:cs="Calibri"/>
-          <w:color w:val="000000"/>
-        </w:rPr>
-        <w:t xml:space="preserve">eact hooks. </w:t>
+        <w:t xml:space="preserve">After finished this course you will be confidently build functional components in your React app that use React hooks. </w:t>
       </w:r>
     </w:p>
     <w:p>
